--- a/TVS管 ESD器件选型 接口保护选型/USB 接口专用ESD防护器件/USB3.0电路设计要点.docx
+++ b/TVS管 ESD器件选型 接口保护选型/USB 接口专用ESD防护器件/USB3.0电路设计要点.docx
@@ -40,7 +40,7 @@
         <w:ind w:left="975"/>
         <w:jc w:val="both"/>
         <w:rPr>
-          <w:rFonts w:ascii="微软雅黑" w:eastAsia="微软雅黑" w:hAnsi="微软雅黑" w:hint="eastAsia"/>
+          <w:rFonts w:ascii="微软雅黑" w:eastAsia="微软雅黑" w:hAnsi="微软雅黑"/>
           <w:color w:val="333333"/>
         </w:rPr>
       </w:pPr>
@@ -63,7 +63,7 @@
         <w:ind w:left="975"/>
         <w:jc w:val="both"/>
         <w:rPr>
-          <w:rFonts w:ascii="微软雅黑" w:eastAsia="微软雅黑" w:hAnsi="微软雅黑" w:hint="eastAsia"/>
+          <w:rFonts w:ascii="微软雅黑" w:eastAsia="微软雅黑" w:hAnsi="微软雅黑"/>
           <w:color w:val="333333"/>
         </w:rPr>
       </w:pPr>
@@ -86,7 +86,7 @@
         <w:ind w:left="975"/>
         <w:jc w:val="both"/>
         <w:rPr>
-          <w:rFonts w:ascii="微软雅黑" w:eastAsia="微软雅黑" w:hAnsi="微软雅黑" w:hint="eastAsia"/>
+          <w:rFonts w:ascii="微软雅黑" w:eastAsia="微软雅黑" w:hAnsi="微软雅黑"/>
           <w:color w:val="333333"/>
         </w:rPr>
       </w:pPr>
@@ -109,7 +109,7 @@
         <w:ind w:left="975"/>
         <w:jc w:val="both"/>
         <w:rPr>
-          <w:rFonts w:ascii="微软雅黑" w:eastAsia="微软雅黑" w:hAnsi="微软雅黑" w:hint="eastAsia"/>
+          <w:rFonts w:ascii="微软雅黑" w:eastAsia="微软雅黑" w:hAnsi="微软雅黑"/>
           <w:color w:val="333333"/>
         </w:rPr>
       </w:pPr>
@@ -169,7 +169,7 @@
         <w:ind w:left="975"/>
         <w:jc w:val="both"/>
         <w:rPr>
-          <w:rFonts w:ascii="微软雅黑" w:eastAsia="微软雅黑" w:hAnsi="微软雅黑" w:hint="eastAsia"/>
+          <w:rFonts w:ascii="微软雅黑" w:eastAsia="微软雅黑" w:hAnsi="微软雅黑"/>
           <w:color w:val="333333"/>
         </w:rPr>
       </w:pPr>
@@ -192,7 +192,7 @@
         <w:ind w:left="975"/>
         <w:jc w:val="both"/>
         <w:rPr>
-          <w:rFonts w:ascii="微软雅黑" w:eastAsia="微软雅黑" w:hAnsi="微软雅黑" w:hint="eastAsia"/>
+          <w:rFonts w:ascii="微软雅黑" w:eastAsia="微软雅黑" w:hAnsi="微软雅黑"/>
           <w:color w:val="333333"/>
         </w:rPr>
       </w:pPr>
@@ -215,7 +215,7 @@
         <w:ind w:left="975"/>
         <w:jc w:val="both"/>
         <w:rPr>
-          <w:rFonts w:ascii="微软雅黑" w:eastAsia="微软雅黑" w:hAnsi="微软雅黑" w:hint="eastAsia"/>
+          <w:rFonts w:ascii="微软雅黑" w:eastAsia="微软雅黑" w:hAnsi="微软雅黑"/>
           <w:color w:val="333333"/>
         </w:rPr>
       </w:pPr>
@@ -238,7 +238,7 @@
         <w:ind w:left="975"/>
         <w:jc w:val="both"/>
         <w:rPr>
-          <w:rFonts w:ascii="微软雅黑" w:eastAsia="微软雅黑" w:hAnsi="微软雅黑" w:hint="eastAsia"/>
+          <w:rFonts w:ascii="微软雅黑" w:eastAsia="微软雅黑" w:hAnsi="微软雅黑"/>
           <w:color w:val="333333"/>
         </w:rPr>
       </w:pPr>
@@ -261,7 +261,7 @@
         <w:ind w:left="975"/>
         <w:jc w:val="both"/>
         <w:rPr>
-          <w:rFonts w:ascii="微软雅黑" w:eastAsia="微软雅黑" w:hAnsi="微软雅黑" w:hint="eastAsia"/>
+          <w:rFonts w:ascii="微软雅黑" w:eastAsia="微软雅黑" w:hAnsi="微软雅黑"/>
           <w:color w:val="333333"/>
         </w:rPr>
       </w:pPr>
@@ -321,7 +321,7 @@
         <w:ind w:left="975"/>
         <w:jc w:val="both"/>
         <w:rPr>
-          <w:rFonts w:ascii="微软雅黑" w:eastAsia="微软雅黑" w:hAnsi="微软雅黑" w:hint="eastAsia"/>
+          <w:rFonts w:ascii="微软雅黑" w:eastAsia="微软雅黑" w:hAnsi="微软雅黑"/>
           <w:color w:val="333333"/>
         </w:rPr>
       </w:pPr>
@@ -344,7 +344,7 @@
         <w:ind w:left="975"/>
         <w:jc w:val="both"/>
         <w:rPr>
-          <w:rFonts w:ascii="微软雅黑" w:eastAsia="微软雅黑" w:hAnsi="微软雅黑" w:hint="eastAsia"/>
+          <w:rFonts w:ascii="微软雅黑" w:eastAsia="微软雅黑" w:hAnsi="微软雅黑"/>
           <w:color w:val="333333"/>
         </w:rPr>
       </w:pPr>
@@ -367,7 +367,7 @@
         <w:ind w:left="975"/>
         <w:jc w:val="both"/>
         <w:rPr>
-          <w:rFonts w:ascii="微软雅黑" w:eastAsia="微软雅黑" w:hAnsi="微软雅黑" w:hint="eastAsia"/>
+          <w:rFonts w:ascii="微软雅黑" w:eastAsia="微软雅黑" w:hAnsi="微软雅黑"/>
           <w:color w:val="333333"/>
         </w:rPr>
       </w:pPr>
@@ -390,7 +390,7 @@
         <w:ind w:left="975"/>
         <w:jc w:val="both"/>
         <w:rPr>
-          <w:rFonts w:ascii="微软雅黑" w:eastAsia="微软雅黑" w:hAnsi="微软雅黑" w:hint="eastAsia"/>
+          <w:rFonts w:ascii="微软雅黑" w:eastAsia="微软雅黑" w:hAnsi="微软雅黑"/>
           <w:color w:val="333333"/>
         </w:rPr>
       </w:pPr>
@@ -413,7 +413,7 @@
         <w:ind w:left="975"/>
         <w:jc w:val="both"/>
         <w:rPr>
-          <w:rFonts w:ascii="微软雅黑" w:eastAsia="微软雅黑" w:hAnsi="微软雅黑" w:hint="eastAsia"/>
+          <w:rFonts w:ascii="微软雅黑" w:eastAsia="微软雅黑" w:hAnsi="微软雅黑"/>
           <w:color w:val="333333"/>
         </w:rPr>
       </w:pPr>
@@ -436,7 +436,7 @@
         <w:ind w:left="975"/>
         <w:jc w:val="both"/>
         <w:rPr>
-          <w:rFonts w:ascii="微软雅黑" w:eastAsia="微软雅黑" w:hAnsi="微软雅黑" w:hint="eastAsia"/>
+          <w:rFonts w:ascii="微软雅黑" w:eastAsia="微软雅黑" w:hAnsi="微软雅黑"/>
           <w:color w:val="333333"/>
         </w:rPr>
       </w:pPr>
@@ -497,7 +497,7 @@
         <w:ind w:left="975"/>
         <w:jc w:val="both"/>
         <w:rPr>
-          <w:rFonts w:ascii="微软雅黑" w:eastAsia="微软雅黑" w:hAnsi="微软雅黑" w:hint="eastAsia"/>
+          <w:rFonts w:ascii="微软雅黑" w:eastAsia="微软雅黑" w:hAnsi="微软雅黑"/>
           <w:color w:val="333333"/>
         </w:rPr>
       </w:pPr>
@@ -536,7 +536,7 @@
         <w:ind w:left="975"/>
         <w:jc w:val="both"/>
         <w:rPr>
-          <w:rFonts w:ascii="微软雅黑" w:eastAsia="微软雅黑" w:hAnsi="微软雅黑" w:hint="eastAsia"/>
+          <w:rFonts w:ascii="微软雅黑" w:eastAsia="微软雅黑" w:hAnsi="微软雅黑"/>
           <w:color w:val="333333"/>
         </w:rPr>
       </w:pPr>
@@ -611,7 +611,7 @@
         <w:ind w:left="975"/>
         <w:jc w:val="center"/>
         <w:rPr>
-          <w:rFonts w:ascii="微软雅黑" w:eastAsia="微软雅黑" w:hAnsi="微软雅黑" w:hint="eastAsia"/>
+          <w:rFonts w:ascii="微软雅黑" w:eastAsia="微软雅黑" w:hAnsi="微软雅黑"/>
           <w:color w:val="EEFFEE"/>
         </w:rPr>
       </w:pPr>
@@ -634,7 +634,7 @@
         <w:ind w:left="975"/>
         <w:jc w:val="both"/>
         <w:rPr>
-          <w:rFonts w:ascii="微软雅黑" w:eastAsia="微软雅黑" w:hAnsi="微软雅黑" w:hint="eastAsia"/>
+          <w:rFonts w:ascii="微软雅黑" w:eastAsia="微软雅黑" w:hAnsi="微软雅黑"/>
           <w:color w:val="333333"/>
         </w:rPr>
       </w:pPr>
@@ -657,7 +657,7 @@
         <w:ind w:left="975"/>
         <w:jc w:val="both"/>
         <w:rPr>
-          <w:rFonts w:ascii="微软雅黑" w:eastAsia="微软雅黑" w:hAnsi="微软雅黑" w:hint="eastAsia"/>
+          <w:rFonts w:ascii="微软雅黑" w:eastAsia="微软雅黑" w:hAnsi="微软雅黑"/>
           <w:color w:val="333333"/>
         </w:rPr>
       </w:pPr>
@@ -692,7 +692,6 @@
         <w:t>2.内层走线，用带状线差分模型；</w:t>
       </w:r>
     </w:p>
-    <w:p/>
     <w:sectPr>
       <w:pgSz w:w="11906" w:h="16838"/>
       <w:pgMar w:top="1440" w:right="1800" w:bottom="1440" w:left="1800" w:header="851" w:footer="992" w:gutter="0"/>
@@ -1271,7 +1270,6 @@
     <w:name w:val="Normal (Web)"/>
     <w:basedOn w:val="a"/>
     <w:uiPriority w:val="99"/>
-    <w:semiHidden/>
     <w:unhideWhenUsed/>
     <w:rsid w:val="00FE4F94"/>
     <w:pPr>
